--- a/лабораторная работа №1.docx
+++ b/лабораторная работа №1.docx
@@ -40,10 +40,13 @@
       <w:pPr>
         <w:pStyle w:val="a3"/>
         <w:numPr>
-          <w:ilvl w:val="0"/>
-          <w:numId w:val="1"/>
+          <w:ilvl w:val="1"/>
+          <w:numId w:val="2"/>
         </w:numPr>
-        <w:spacing w:line="360" w:lineRule="auto"/>
+        <w:tabs>
+          <w:tab w:val="left" w:pos="1134"/>
+        </w:tabs>
+        <w:ind w:left="0" w:firstLine="709"/>
         <w:rPr>
           <w:rFonts w:cs="Times New Roman"/>
           <w:szCs w:val="28"/>
@@ -53,49 +56,55 @@
         <w:rPr>
           <w:rFonts w:cs="Times New Roman"/>
           <w:szCs w:val="28"/>
-        </w:rPr>
-        <w:t xml:space="preserve">Устанавливаем </w:t>
+          <w:lang w:val="en-US"/>
+        </w:rPr>
+        <w:t xml:space="preserve"> </w:t>
       </w:r>
       <w:r>
         <w:rPr>
           <w:rFonts w:cs="Times New Roman"/>
           <w:szCs w:val="28"/>
-          <w:lang w:val="en-US"/>
-        </w:rPr>
-        <w:t>git.</w:t>
-      </w:r>
-    </w:p>
-    <w:p>
-      <w:pPr>
-        <w:spacing w:line="360" w:lineRule="auto"/>
-        <w:ind w:left="360"/>
+        </w:rPr>
+        <w:t xml:space="preserve">Устанавливаем </w:t>
+      </w:r>
+      <w:r>
         <w:rPr>
           <w:rFonts w:cs="Times New Roman"/>
           <w:szCs w:val="28"/>
-        </w:rPr>
-      </w:pPr>
-      <w:r>
+          <w:lang w:val="en-US"/>
+        </w:rPr>
+        <w:t>git</w:t>
+      </w:r>
+    </w:p>
+    <w:p>
+      <w:pPr>
+        <w:pStyle w:val="a3"/>
+        <w:numPr>
+          <w:ilvl w:val="1"/>
+          <w:numId w:val="2"/>
+        </w:numPr>
+        <w:tabs>
+          <w:tab w:val="left" w:pos="1134"/>
+        </w:tabs>
+        <w:ind w:left="0" w:firstLine="709"/>
         <w:rPr>
           <w:rFonts w:cs="Times New Roman"/>
           <w:szCs w:val="28"/>
         </w:rPr>
-        <w:t xml:space="preserve">Для этого переходим по ссылке: </w:t>
-      </w:r>
-      <w:proofErr w:type="gramStart"/>
+      </w:pPr>
       <w:r>
         <w:rPr>
           <w:rFonts w:cs="Times New Roman"/>
           <w:szCs w:val="28"/>
-          <w:lang w:val="en-US"/>
-        </w:rPr>
-        <w:t>https</w:t>
+        </w:rPr>
+        <w:t xml:space="preserve"> </w:t>
       </w:r>
       <w:r>
         <w:rPr>
           <w:rFonts w:cs="Times New Roman"/>
           <w:szCs w:val="28"/>
         </w:rPr>
-        <w:t>:</w:t>
+        <w:t xml:space="preserve">Для этого переходим по ссылке: </w:t>
       </w:r>
       <w:r>
         <w:rPr>
@@ -103,31 +112,29 @@
           <w:szCs w:val="28"/>
           <w:lang w:val="en-US"/>
         </w:rPr>
-        <w:t>git</w:t>
+        <w:t>https</w:t>
       </w:r>
       <w:r>
         <w:rPr>
           <w:rFonts w:cs="Times New Roman"/>
           <w:szCs w:val="28"/>
         </w:rPr>
-        <w:t>-</w:t>
-      </w:r>
-      <w:proofErr w:type="spellStart"/>
+        <w:t>:</w:t>
+      </w:r>
       <w:r>
         <w:rPr>
           <w:rFonts w:cs="Times New Roman"/>
           <w:szCs w:val="28"/>
           <w:lang w:val="en-US"/>
         </w:rPr>
-        <w:t>scm</w:t>
-      </w:r>
-      <w:proofErr w:type="spellEnd"/>
+        <w:t>git</w:t>
+      </w:r>
       <w:r>
         <w:rPr>
           <w:rFonts w:cs="Times New Roman"/>
           <w:szCs w:val="28"/>
         </w:rPr>
-        <w:t>.</w:t>
+        <w:t>-</w:t>
       </w:r>
       <w:r>
         <w:rPr>
@@ -135,39 +142,40 @@
           <w:szCs w:val="28"/>
           <w:lang w:val="en-US"/>
         </w:rPr>
-        <w:t>com</w:t>
-      </w:r>
-      <w:proofErr w:type="gramEnd"/>
-    </w:p>
-    <w:p>
-      <w:pPr>
-        <w:spacing w:line="360" w:lineRule="auto"/>
-        <w:ind w:left="360"/>
-        <w:rPr>
-          <w:noProof/>
-        </w:rPr>
-      </w:pPr>
+        <w:t>scm</w:t>
+      </w:r>
       <w:r>
         <w:rPr>
           <w:rFonts w:cs="Times New Roman"/>
           <w:szCs w:val="28"/>
         </w:rPr>
-        <w:t>После</w:t>
+        <w:t>.</w:t>
       </w:r>
       <w:r>
         <w:rPr>
           <w:rFonts w:cs="Times New Roman"/>
           <w:szCs w:val="28"/>
-        </w:rPr>
-        <w:t xml:space="preserve"> </w:t>
-      </w:r>
-      <w:r>
+          <w:lang w:val="en-US"/>
+        </w:rPr>
+        <w:t>com</w:t>
+      </w:r>
+    </w:p>
+    <w:p>
+      <w:pPr>
+        <w:pStyle w:val="a3"/>
+        <w:numPr>
+          <w:ilvl w:val="1"/>
+          <w:numId w:val="2"/>
+        </w:numPr>
+        <w:tabs>
+          <w:tab w:val="left" w:pos="1134"/>
+        </w:tabs>
+        <w:ind w:left="0" w:firstLine="709"/>
         <w:rPr>
           <w:rFonts w:cs="Times New Roman"/>
           <w:szCs w:val="28"/>
         </w:rPr>
-        <w:t>загрузки</w:t>
-      </w:r>
+      </w:pPr>
       <w:r>
         <w:rPr>
           <w:rFonts w:cs="Times New Roman"/>
@@ -180,87 +188,52 @@
           <w:rFonts w:cs="Times New Roman"/>
           <w:szCs w:val="28"/>
         </w:rPr>
-        <w:t>страницы</w:t>
+        <w:t>После загрузки страницы, нажимаем «</w:t>
       </w:r>
       <w:r>
         <w:rPr>
           <w:rFonts w:cs="Times New Roman"/>
           <w:szCs w:val="28"/>
-        </w:rPr>
-        <w:t xml:space="preserve">, </w:t>
+          <w:lang w:val="en-US"/>
+        </w:rPr>
+        <w:t>Download</w:t>
       </w:r>
       <w:r>
         <w:rPr>
           <w:rFonts w:cs="Times New Roman"/>
           <w:szCs w:val="28"/>
         </w:rPr>
-        <w:t>нажимаем</w:t>
+        <w:t xml:space="preserve"> </w:t>
       </w:r>
       <w:r>
         <w:rPr>
           <w:rFonts w:cs="Times New Roman"/>
           <w:szCs w:val="28"/>
-        </w:rPr>
-        <w:t xml:space="preserve"> «</w:t>
+          <w:lang w:val="en-US"/>
+        </w:rPr>
+        <w:t>for</w:t>
       </w:r>
       <w:r>
         <w:rPr>
           <w:rFonts w:cs="Times New Roman"/>
           <w:szCs w:val="28"/>
-          <w:lang w:val="en-US"/>
-        </w:rPr>
-        <w:t>Download</w:t>
+        </w:rPr>
+        <w:t xml:space="preserve"> </w:t>
       </w:r>
       <w:r>
         <w:rPr>
           <w:rFonts w:cs="Times New Roman"/>
           <w:szCs w:val="28"/>
-        </w:rPr>
-        <w:t xml:space="preserve"> </w:t>
+          <w:lang w:val="en-US"/>
+        </w:rPr>
+        <w:t>Windows</w:t>
       </w:r>
       <w:r>
         <w:rPr>
           <w:rFonts w:cs="Times New Roman"/>
           <w:szCs w:val="28"/>
-          <w:lang w:val="en-US"/>
-        </w:rPr>
-        <w:t>for</w:t>
-      </w:r>
-      <w:r>
-        <w:rPr>
-          <w:rFonts w:cs="Times New Roman"/>
-          <w:szCs w:val="28"/>
-        </w:rPr>
-        <w:t xml:space="preserve"> </w:t>
-      </w:r>
-      <w:r>
-        <w:rPr>
-          <w:rFonts w:cs="Times New Roman"/>
-          <w:szCs w:val="28"/>
-          <w:lang w:val="en-US"/>
-        </w:rPr>
-        <w:t>Windows</w:t>
-      </w:r>
-      <w:r>
-        <w:rPr>
-          <w:rFonts w:cs="Times New Roman"/>
-          <w:szCs w:val="28"/>
-        </w:rPr>
-        <w:t>» (</w:t>
-      </w:r>
-      <w:r>
-        <w:rPr>
-          <w:rFonts w:cs="Times New Roman"/>
-          <w:szCs w:val="28"/>
-        </w:rPr>
-        <w:t>рисунок</w:t>
-      </w:r>
-      <w:r>
-        <w:rPr>
-          <w:rFonts w:cs="Times New Roman"/>
-          <w:szCs w:val="28"/>
-        </w:rPr>
-        <w:t xml:space="preserve"> </w:t>
+        </w:rPr>
+        <w:t xml:space="preserve">» (рисунок </w:t>
       </w:r>
       <w:r>
         <w:fldChar w:fldCharType="begin"/>
@@ -380,16 +353,29 @@
       <w:r>
         <w:t xml:space="preserve"> Рисунок </w:t>
       </w:r>
-      <w:fldSimple w:instr=" SEQ _ \* ARABIC ">
-        <w:bookmarkStart w:id="0" w:name="_Ref180309395"/>
-        <w:r>
-          <w:rPr>
-            <w:noProof/>
-          </w:rPr>
-          <w:t>1</w:t>
-        </w:r>
-        <w:bookmarkEnd w:id="0"/>
-      </w:fldSimple>
+      <w:r>
+        <w:fldChar w:fldCharType="begin"/>
+      </w:r>
+      <w:r>
+        <w:instrText xml:space="preserve"> SEQ _ \* ARABIC </w:instrText>
+      </w:r>
+      <w:r>
+        <w:fldChar w:fldCharType="separate"/>
+      </w:r>
+      <w:bookmarkStart w:id="0" w:name="_Ref180309395"/>
+      <w:r>
+        <w:rPr>
+          <w:noProof/>
+        </w:rPr>
+        <w:t>1</w:t>
+      </w:r>
+      <w:bookmarkEnd w:id="0"/>
+      <w:r>
+        <w:rPr>
+          <w:noProof/>
+        </w:rPr>
+        <w:fldChar w:fldCharType="end"/>
+      </w:r>
       <w:r>
         <w:t xml:space="preserve"> </w:t>
       </w:r>
@@ -409,95 +395,112 @@
     <w:p/>
     <w:p>
       <w:pPr>
+        <w:pStyle w:val="a3"/>
+        <w:numPr>
+          <w:ilvl w:val="1"/>
+          <w:numId w:val="2"/>
+        </w:numPr>
+        <w:tabs>
+          <w:tab w:val="left" w:pos="1134"/>
+        </w:tabs>
+        <w:ind w:left="0" w:firstLine="709"/>
+      </w:pPr>
+      <w:r>
+        <w:t xml:space="preserve"> </w:t>
+      </w:r>
+      <w:r>
+        <w:t>Скачиваем установщик последней версии</w:t>
+      </w:r>
+      <w:r>
+        <w:t xml:space="preserve"> для </w:t>
+      </w:r>
+      <w:r>
+        <w:rPr>
+          <w:lang w:val="en-US"/>
+        </w:rPr>
+        <w:t>Windows</w:t>
+      </w:r>
+      <w:r>
+        <w:t xml:space="preserve"> </w:t>
+      </w:r>
+      <w:r>
+        <w:rPr>
+          <w:lang w:val="en-US"/>
+        </w:rPr>
+        <w:t>X</w:t>
+      </w:r>
+      <w:r>
+        <w:t>64</w:t>
+      </w:r>
+      <w:r>
+        <w:t xml:space="preserve">, для этого </w:t>
+      </w:r>
+      <w:r>
+        <w:t>нажимаем на кнопку «</w:t>
+      </w:r>
+      <w:r>
+        <w:rPr>
+          <w:lang w:val="en-US"/>
+        </w:rPr>
+        <w:t>Click</w:t>
+      </w:r>
+      <w:r>
+        <w:t xml:space="preserve"> </w:t>
+      </w:r>
+      <w:r>
+        <w:rPr>
+          <w:lang w:val="en-US"/>
+        </w:rPr>
+        <w:t>here</w:t>
+      </w:r>
+      <w:r>
+        <w:t xml:space="preserve"> </w:t>
+      </w:r>
+      <w:r>
+        <w:rPr>
+          <w:lang w:val="en-US"/>
+        </w:rPr>
+        <w:t>to</w:t>
+      </w:r>
+      <w:r>
+        <w:t xml:space="preserve"> </w:t>
+      </w:r>
+      <w:r>
+        <w:rPr>
+          <w:lang w:val="en-US"/>
+        </w:rPr>
+        <w:t>Download</w:t>
+      </w:r>
+      <w:r>
+        <w:t xml:space="preserve">» (рисунок </w:t>
+      </w:r>
+      <w:r>
+        <w:fldChar w:fldCharType="begin"/>
+      </w:r>
+      <w:r>
+        <w:instrText xml:space="preserve"> REF _Ref180322960 \h </w:instrText>
+      </w:r>
+      <w:r>
+        <w:fldChar w:fldCharType="separate"/>
+      </w:r>
+      <w:r>
+        <w:rPr>
+          <w:noProof/>
+        </w:rPr>
+        <w:t>2</w:t>
+      </w:r>
+      <w:r>
+        <w:fldChar w:fldCharType="end"/>
+      </w:r>
+      <w:r>
+        <w:t>)</w:t>
+      </w:r>
+    </w:p>
+    <w:p>
+      <w:pPr>
         <w:spacing w:line="360" w:lineRule="auto"/>
-      </w:pPr>
-      <w:r>
-        <w:t>Скачиваем установщик последней версии</w:t>
-      </w:r>
-      <w:r>
-        <w:t xml:space="preserve"> для </w:t>
-      </w:r>
-      <w:r>
-        <w:rPr>
-          <w:lang w:val="en-US"/>
-        </w:rPr>
-        <w:t>Windows</w:t>
-      </w:r>
-      <w:r>
-        <w:t xml:space="preserve"> </w:t>
-      </w:r>
-      <w:r>
-        <w:rPr>
-          <w:lang w:val="en-US"/>
-        </w:rPr>
-        <w:t>X</w:t>
-      </w:r>
-      <w:r>
-        <w:t>64</w:t>
-      </w:r>
-      <w:r>
-        <w:t xml:space="preserve">, для этого </w:t>
-      </w:r>
-      <w:r>
-        <w:t>нажимаем на кнопку «</w:t>
-      </w:r>
-      <w:r>
-        <w:rPr>
-          <w:lang w:val="en-US"/>
-        </w:rPr>
-        <w:t>Click</w:t>
-      </w:r>
-      <w:r>
-        <w:t xml:space="preserve"> </w:t>
-      </w:r>
-      <w:r>
-        <w:rPr>
-          <w:lang w:val="en-US"/>
-        </w:rPr>
-        <w:t>here</w:t>
-      </w:r>
-      <w:r>
-        <w:t xml:space="preserve"> </w:t>
-      </w:r>
-      <w:r>
-        <w:rPr>
-          <w:lang w:val="en-US"/>
-        </w:rPr>
-        <w:t>to</w:t>
-      </w:r>
-      <w:r>
-        <w:t xml:space="preserve"> </w:t>
-      </w:r>
-      <w:r>
-        <w:rPr>
-          <w:lang w:val="en-US"/>
-        </w:rPr>
-        <w:t>Download</w:t>
-      </w:r>
-      <w:r>
-        <w:t xml:space="preserve">» (рисунок </w:t>
-      </w:r>
-      <w:r>
-        <w:fldChar w:fldCharType="begin"/>
-      </w:r>
-      <w:r>
-        <w:instrText xml:space="preserve"> REF _Ref180322960 \h </w:instrText>
-      </w:r>
-      <w:r>
-        <w:fldChar w:fldCharType="separate"/>
-      </w:r>
-      <w:r>
-        <w:rPr>
-          <w:noProof/>
-        </w:rPr>
-        <w:t>2</w:t>
-      </w:r>
-      <w:r>
-        <w:fldChar w:fldCharType="end"/>
-      </w:r>
-      <w:r>
-        <w:t>)</w:t>
-      </w:r>
+        <w:ind w:firstLine="709"/>
+      </w:pPr>
     </w:p>
     <w:p>
       <w:pPr>
@@ -512,6 +515,9 @@
         <w:jc w:val="center"/>
       </w:pPr>
       <w:r>
+        <w:rPr>
+          <w:noProof/>
+        </w:rPr>
         <w:lastRenderedPageBreak/>
         <w:drawing>
           <wp:inline distT="0" distB="0" distL="0" distR="0" wp14:anchorId="7CC47842" wp14:editId="1E69C9C6">
@@ -558,16 +564,29 @@
       <w:r>
         <w:t xml:space="preserve"> Рисунок </w:t>
       </w:r>
-      <w:fldSimple w:instr=" SEQ _ \* ARABIC ">
-        <w:bookmarkStart w:id="1" w:name="_Ref180322960"/>
-        <w:r>
-          <w:rPr>
-            <w:noProof/>
-          </w:rPr>
-          <w:t>2</w:t>
-        </w:r>
-        <w:bookmarkEnd w:id="1"/>
-      </w:fldSimple>
+      <w:r>
+        <w:fldChar w:fldCharType="begin"/>
+      </w:r>
+      <w:r>
+        <w:instrText xml:space="preserve"> SEQ _ \* ARABIC </w:instrText>
+      </w:r>
+      <w:r>
+        <w:fldChar w:fldCharType="separate"/>
+      </w:r>
+      <w:bookmarkStart w:id="1" w:name="_Ref180322960"/>
+      <w:r>
+        <w:rPr>
+          <w:noProof/>
+        </w:rPr>
+        <w:t>2</w:t>
+      </w:r>
+      <w:bookmarkEnd w:id="1"/>
+      <w:r>
+        <w:rPr>
+          <w:noProof/>
+        </w:rPr>
+        <w:fldChar w:fldCharType="end"/>
+      </w:r>
       <w:r>
         <w:t xml:space="preserve"> – Кнопка загрузки приложения</w:t>
       </w:r>
@@ -575,18 +594,38 @@
     <w:p/>
     <w:p>
       <w:pPr>
-        <w:spacing w:line="360" w:lineRule="auto"/>
-        <w:ind w:firstLine="709"/>
-      </w:pPr>
+        <w:pStyle w:val="a3"/>
+        <w:numPr>
+          <w:ilvl w:val="1"/>
+          <w:numId w:val="2"/>
+        </w:numPr>
+        <w:tabs>
+          <w:tab w:val="left" w:pos="1276"/>
+        </w:tabs>
+        <w:ind w:left="0" w:firstLine="709"/>
+      </w:pPr>
+      <w:r>
+        <w:t xml:space="preserve"> </w:t>
+      </w:r>
       <w:r>
         <w:t>После загрузки файла, открываем его и в появившемся окне «Контроль учетных записей» разрешаем приложению вносить изменения на устройстве, нажав «Да»</w:t>
       </w:r>
     </w:p>
     <w:p>
       <w:pPr>
-        <w:spacing w:line="360" w:lineRule="auto"/>
-        <w:ind w:firstLine="709"/>
-      </w:pPr>
+        <w:pStyle w:val="a3"/>
+        <w:numPr>
+          <w:ilvl w:val="1"/>
+          <w:numId w:val="2"/>
+        </w:numPr>
+        <w:tabs>
+          <w:tab w:val="left" w:pos="1276"/>
+        </w:tabs>
+        <w:ind w:left="0" w:firstLine="709"/>
+      </w:pPr>
+      <w:r>
+        <w:t xml:space="preserve"> </w:t>
+      </w:r>
       <w:r>
         <w:t>Далее нажимаем «</w:t>
       </w:r>
@@ -603,10 +642,10 @@
         <w:t>&gt;</w:t>
       </w:r>
       <w:r>
-        <w:t xml:space="preserve"> </w:t>
-      </w:r>
-      <w:r>
-        <w:t>«</w:t>
+        <w:t xml:space="preserve"> …</w:t>
+      </w:r>
+      <w:r>
+        <w:t xml:space="preserve"> «</w:t>
       </w:r>
       <w:r>
         <w:rPr>
@@ -623,9 +662,19 @@
     </w:p>
     <w:p>
       <w:pPr>
-        <w:spacing w:line="360" w:lineRule="auto"/>
-        <w:ind w:firstLine="709"/>
-      </w:pPr>
+        <w:pStyle w:val="a3"/>
+        <w:numPr>
+          <w:ilvl w:val="1"/>
+          <w:numId w:val="2"/>
+        </w:numPr>
+        <w:tabs>
+          <w:tab w:val="left" w:pos="1276"/>
+        </w:tabs>
+        <w:ind w:left="0" w:firstLine="709"/>
+      </w:pPr>
+      <w:r>
+        <w:t xml:space="preserve"> </w:t>
+      </w:r>
       <w:r>
         <w:t>По окончанию установки, нажимаем «</w:t>
       </w:r>
@@ -674,6 +723,9 @@
         <w:jc w:val="center"/>
       </w:pPr>
       <w:r>
+        <w:rPr>
+          <w:noProof/>
+        </w:rPr>
         <w:drawing>
           <wp:inline distT="0" distB="0" distL="0" distR="0" wp14:anchorId="5168CD61" wp14:editId="34C7CDAC">
             <wp:extent cx="3641725" cy="3025434"/>
@@ -719,16 +771,29 @@
       <w:r>
         <w:t xml:space="preserve">Рисунок </w:t>
       </w:r>
-      <w:fldSimple w:instr=" SEQ _ \* ARABIC ">
-        <w:bookmarkStart w:id="2" w:name="_Ref180324342"/>
-        <w:r>
-          <w:rPr>
-            <w:noProof/>
-          </w:rPr>
-          <w:t>3</w:t>
-        </w:r>
-        <w:bookmarkEnd w:id="2"/>
-      </w:fldSimple>
+      <w:r>
+        <w:fldChar w:fldCharType="begin"/>
+      </w:r>
+      <w:r>
+        <w:instrText xml:space="preserve"> SEQ _ \* ARABIC </w:instrText>
+      </w:r>
+      <w:r>
+        <w:fldChar w:fldCharType="separate"/>
+      </w:r>
+      <w:bookmarkStart w:id="2" w:name="_Ref180324342"/>
+      <w:r>
+        <w:rPr>
+          <w:noProof/>
+        </w:rPr>
+        <w:t>3</w:t>
+      </w:r>
+      <w:bookmarkEnd w:id="2"/>
+      <w:r>
+        <w:rPr>
+          <w:noProof/>
+        </w:rPr>
+        <w:fldChar w:fldCharType="end"/>
+      </w:r>
       <w:r>
         <w:t xml:space="preserve"> </w:t>
       </w:r>
@@ -750,38 +815,51 @@
       <w:pPr>
         <w:pStyle w:val="a3"/>
         <w:numPr>
-          <w:ilvl w:val="0"/>
-          <w:numId w:val="1"/>
+          <w:ilvl w:val="1"/>
+          <w:numId w:val="3"/>
         </w:numPr>
         <w:tabs>
           <w:tab w:val="left" w:pos="1134"/>
         </w:tabs>
-        <w:spacing w:line="360" w:lineRule="auto"/>
         <w:ind w:left="0" w:firstLine="709"/>
       </w:pPr>
       <w:r>
-        <w:lastRenderedPageBreak/>
+        <w:t xml:space="preserve"> </w:t>
+      </w:r>
+      <w:r>
         <w:t xml:space="preserve">Входим в аккаунт </w:t>
       </w:r>
-      <w:proofErr w:type="spellStart"/>
       <w:r>
         <w:rPr>
           <w:lang w:val="en-US"/>
         </w:rPr>
         <w:t>github</w:t>
       </w:r>
-      <w:proofErr w:type="spellEnd"/>
     </w:p>
     <w:p>
       <w:pPr>
         <w:pStyle w:val="a3"/>
+        <w:numPr>
+          <w:ilvl w:val="1"/>
+          <w:numId w:val="3"/>
+        </w:numPr>
         <w:tabs>
           <w:tab w:val="left" w:pos="1134"/>
         </w:tabs>
-        <w:spacing w:line="360" w:lineRule="auto"/>
-      </w:pPr>
-      <w:r>
-        <w:t xml:space="preserve">Для этого переходим по ссылке: </w:t>
+        <w:ind w:left="0" w:firstLine="709"/>
+      </w:pPr>
+      <w:r>
+        <w:lastRenderedPageBreak/>
+        <w:t xml:space="preserve"> </w:t>
+      </w:r>
+      <w:r>
+        <w:t>Для этог</w:t>
+      </w:r>
+      <w:r>
+        <w:t>о переходим</w:t>
+      </w:r>
+      <w:r>
+        <w:t xml:space="preserve"> по ссылке: </w:t>
       </w:r>
       <w:hyperlink r:id="rId9" w:history="1">
         <w:r>
@@ -847,11 +925,14 @@
         <w:tabs>
           <w:tab w:val="left" w:pos="1134"/>
         </w:tabs>
-        <w:spacing w:before="120" w:line="360" w:lineRule="auto"/>
+        <w:spacing w:before="120"/>
         <w:ind w:firstLine="142"/>
         <w:jc w:val="center"/>
       </w:pPr>
       <w:r>
+        <w:rPr>
+          <w:noProof/>
+        </w:rPr>
         <w:drawing>
           <wp:inline distT="0" distB="0" distL="0" distR="0" wp14:anchorId="43A13763" wp14:editId="58251777">
             <wp:extent cx="6120130" cy="935990"/>
@@ -896,38 +977,56 @@
       <w:r>
         <w:t xml:space="preserve"> Рисунок </w:t>
       </w:r>
-      <w:fldSimple w:instr=" SEQ _ \* ARABIC ">
-        <w:bookmarkStart w:id="3" w:name="_Ref180325831"/>
-        <w:r>
-          <w:rPr>
-            <w:noProof/>
-          </w:rPr>
-          <w:t>4</w:t>
-        </w:r>
-        <w:bookmarkEnd w:id="3"/>
-      </w:fldSimple>
+      <w:r>
+        <w:fldChar w:fldCharType="begin"/>
+      </w:r>
+      <w:r>
+        <w:instrText xml:space="preserve"> SEQ _ \* ARABIC </w:instrText>
+      </w:r>
+      <w:r>
+        <w:fldChar w:fldCharType="separate"/>
+      </w:r>
+      <w:bookmarkStart w:id="3" w:name="_Ref180325831"/>
+      <w:r>
+        <w:rPr>
+          <w:noProof/>
+        </w:rPr>
+        <w:t>4</w:t>
+      </w:r>
+      <w:bookmarkEnd w:id="3"/>
+      <w:r>
+        <w:rPr>
+          <w:noProof/>
+        </w:rPr>
+        <w:fldChar w:fldCharType="end"/>
+      </w:r>
       <w:r>
         <w:t xml:space="preserve"> – Кнопка входа в аккаунт </w:t>
       </w:r>
-      <w:proofErr w:type="spellStart"/>
       <w:r>
         <w:rPr>
           <w:lang w:val="en-US"/>
         </w:rPr>
         <w:t>github</w:t>
       </w:r>
-      <w:proofErr w:type="spellEnd"/>
     </w:p>
     <w:p>
       <w:pPr>
         <w:pStyle w:val="a3"/>
-        <w:spacing w:line="360" w:lineRule="auto"/>
-      </w:pPr>
-      <w:r>
-        <w:t xml:space="preserve">Далее вводим логин и пароль и нажимаем </w:t>
-      </w:r>
-      <w:r>
-        <w:t>«</w:t>
+        <w:numPr>
+          <w:ilvl w:val="1"/>
+          <w:numId w:val="3"/>
+        </w:numPr>
+        <w:tabs>
+          <w:tab w:val="left" w:pos="1134"/>
+        </w:tabs>
+        <w:ind w:left="0" w:firstLine="709"/>
+      </w:pPr>
+      <w:r>
+        <w:t xml:space="preserve"> </w:t>
+      </w:r>
+      <w:r>
+        <w:t>Далее вводим логин и пароль и нажимаем «</w:t>
       </w:r>
       <w:r>
         <w:rPr>
@@ -945,10 +1044,7 @@
         <w:t>in</w:t>
       </w:r>
       <w:r>
-        <w:t>» (рисунок</w:t>
-      </w:r>
-      <w:r>
-        <w:t xml:space="preserve"> </w:t>
+        <w:t xml:space="preserve">» (рисунок </w:t>
       </w:r>
       <w:r>
         <w:fldChar w:fldCharType="begin"/>
@@ -976,10 +1072,12 @@
       <w:pPr>
         <w:pStyle w:val="a3"/>
         <w:keepNext/>
-        <w:spacing w:line="360" w:lineRule="auto"/>
         <w:jc w:val="center"/>
       </w:pPr>
       <w:r>
+        <w:rPr>
+          <w:noProof/>
+        </w:rPr>
         <w:drawing>
           <wp:inline distT="0" distB="0" distL="0" distR="0" wp14:anchorId="4E6D4FA8" wp14:editId="5295BFDD">
             <wp:extent cx="3048264" cy="3505504"/>
@@ -1025,21 +1123,441 @@
       <w:r>
         <w:t xml:space="preserve">Рисунок </w:t>
       </w:r>
-      <w:fldSimple w:instr=" SEQ _ \* ARABIC ">
-        <w:bookmarkStart w:id="4" w:name="_Ref180326066"/>
+      <w:r>
+        <w:fldChar w:fldCharType="begin"/>
+      </w:r>
+      <w:r>
+        <w:instrText xml:space="preserve"> SEQ _ \* ARABIC </w:instrText>
+      </w:r>
+      <w:r>
+        <w:fldChar w:fldCharType="separate"/>
+      </w:r>
+      <w:bookmarkStart w:id="4" w:name="_Ref180326066"/>
+      <w:r>
+        <w:rPr>
+          <w:noProof/>
+        </w:rPr>
+        <w:t>5</w:t>
+      </w:r>
+      <w:bookmarkEnd w:id="4"/>
+      <w:r>
+        <w:rPr>
+          <w:noProof/>
+        </w:rPr>
+        <w:fldChar w:fldCharType="end"/>
+      </w:r>
+      <w:r>
+        <w:t xml:space="preserve"> – Вход в аккаунт</w:t>
+      </w:r>
+    </w:p>
+    <w:p/>
+    <w:p>
+      <w:pPr>
+        <w:pStyle w:val="a3"/>
+        <w:numPr>
+          <w:ilvl w:val="1"/>
+          <w:numId w:val="4"/>
+        </w:numPr>
+        <w:tabs>
+          <w:tab w:val="left" w:pos="1134"/>
+        </w:tabs>
+        <w:ind w:left="0" w:firstLine="709"/>
+      </w:pPr>
+      <w:r>
+        <w:t xml:space="preserve"> </w:t>
+      </w:r>
+      <w:r>
+        <w:t xml:space="preserve">Загрузка файла в репозиторий на </w:t>
+      </w:r>
+      <w:r>
+        <w:rPr>
+          <w:lang w:val="en-US"/>
+        </w:rPr>
+        <w:t>github</w:t>
+      </w:r>
+    </w:p>
+    <w:p>
+      <w:pPr>
+        <w:pStyle w:val="a3"/>
+        <w:numPr>
+          <w:ilvl w:val="1"/>
+          <w:numId w:val="4"/>
+        </w:numPr>
+        <w:tabs>
+          <w:tab w:val="left" w:pos="1134"/>
+        </w:tabs>
+        <w:ind w:left="0" w:firstLine="709"/>
+      </w:pPr>
+      <w:r>
+        <w:t xml:space="preserve"> </w:t>
+      </w:r>
+      <w:r>
+        <w:t xml:space="preserve">В папке с проектом открываем </w:t>
+      </w:r>
+      <w:r>
+        <w:rPr>
+          <w:lang w:val="en-US"/>
+        </w:rPr>
+        <w:t>Windows</w:t>
+      </w:r>
+      <w:r>
+        <w:t xml:space="preserve"> </w:t>
+      </w:r>
+      <w:r>
+        <w:rPr>
+          <w:lang w:val="en-US"/>
+        </w:rPr>
+        <w:t>PowerShel</w:t>
+      </w:r>
+      <w:r>
+        <w:rPr>
+          <w:lang w:val="en-US"/>
+        </w:rPr>
+        <w:t>l</w:t>
+      </w:r>
+      <w:r>
+        <w:t xml:space="preserve"> (</w:t>
+      </w:r>
+      <w:r>
+        <w:rPr>
+          <w:lang w:val="en-US"/>
+        </w:rPr>
+        <w:t>Shift</w:t>
+      </w:r>
+      <w:r>
+        <w:t xml:space="preserve"> + </w:t>
+      </w:r>
+      <w:r>
+        <w:t>ПКМ)</w:t>
+      </w:r>
+    </w:p>
+    <w:p>
+      <w:pPr>
+        <w:pStyle w:val="a3"/>
+        <w:numPr>
+          <w:ilvl w:val="1"/>
+          <w:numId w:val="4"/>
+        </w:numPr>
+        <w:tabs>
+          <w:tab w:val="left" w:pos="1134"/>
+        </w:tabs>
+        <w:ind w:left="0" w:firstLine="709"/>
+      </w:pPr>
+      <w:r>
+        <w:rPr>
+          <w:lang w:val="en-US"/>
+        </w:rPr>
+        <w:t xml:space="preserve"> </w:t>
+      </w:r>
+      <w:r>
+        <w:t xml:space="preserve">Инициализируем </w:t>
+      </w:r>
+      <w:r>
+        <w:rPr>
+          <w:lang w:val="en-US"/>
+        </w:rPr>
+        <w:t>git: git init</w:t>
+      </w:r>
+    </w:p>
+    <w:p>
+      <w:pPr>
+        <w:pStyle w:val="a3"/>
+        <w:numPr>
+          <w:ilvl w:val="1"/>
+          <w:numId w:val="4"/>
+        </w:numPr>
+        <w:tabs>
+          <w:tab w:val="left" w:pos="1134"/>
+        </w:tabs>
+        <w:ind w:left="0" w:firstLine="709"/>
+      </w:pPr>
+      <w:r>
+        <w:t xml:space="preserve">Добавляем в локальный репозиторий файл с помощью комманды: </w:t>
+      </w:r>
+      <w:r>
+        <w:rPr>
+          <w:i/>
+          <w:iCs/>
+          <w:lang w:val="en-US"/>
+        </w:rPr>
+        <w:t>git</w:t>
+      </w:r>
+      <w:r>
+        <w:rPr>
+          <w:i/>
+          <w:iCs/>
+        </w:rPr>
+        <w:t xml:space="preserve"> </w:t>
+      </w:r>
+      <w:r>
+        <w:rPr>
+          <w:i/>
+          <w:iCs/>
+          <w:lang w:val="en-US"/>
+        </w:rPr>
+        <w:t>add</w:t>
+      </w:r>
+      <w:r>
+        <w:rPr>
+          <w:i/>
+          <w:iCs/>
+        </w:rPr>
+        <w:t xml:space="preserve"> .</w:t>
+      </w:r>
+    </w:p>
+    <w:p>
+      <w:pPr>
+        <w:pStyle w:val="a3"/>
+        <w:numPr>
+          <w:ilvl w:val="1"/>
+          <w:numId w:val="4"/>
+        </w:numPr>
+        <w:tabs>
+          <w:tab w:val="left" w:pos="1134"/>
+        </w:tabs>
+        <w:ind w:left="0" w:firstLine="709"/>
+        <w:rPr>
+          <w:i/>
+          <w:iCs/>
+        </w:rPr>
+      </w:pPr>
+      <w:r>
+        <w:t xml:space="preserve">Создаем первый локальный коммит в репозитории: </w:t>
+      </w:r>
+      <w:r>
+        <w:rPr>
+          <w:i/>
+          <w:iCs/>
+          <w:lang w:val="en-US"/>
+        </w:rPr>
+        <w:t>git</w:t>
+      </w:r>
+      <w:r>
+        <w:rPr>
+          <w:i/>
+          <w:iCs/>
+        </w:rPr>
+        <w:t xml:space="preserve"> </w:t>
+      </w:r>
+      <w:r>
+        <w:rPr>
+          <w:i/>
+          <w:iCs/>
+          <w:lang w:val="en-US"/>
+        </w:rPr>
+        <w:t>commit</w:t>
+      </w:r>
+      <w:r>
+        <w:rPr>
+          <w:i/>
+          <w:iCs/>
+        </w:rPr>
+        <w:t xml:space="preserve"> -</w:t>
+      </w:r>
+      <w:r>
+        <w:rPr>
+          <w:i/>
+          <w:iCs/>
+          <w:lang w:val="en-US"/>
+        </w:rPr>
+        <w:t>m</w:t>
+      </w:r>
+      <w:r>
+        <w:rPr>
+          <w:i/>
+          <w:iCs/>
+        </w:rPr>
+        <w:t xml:space="preserve"> “</w:t>
+      </w:r>
+      <w:r>
+        <w:rPr>
+          <w:i/>
+          <w:iCs/>
+        </w:rPr>
+        <w:t>Algoritmizaciya</w:t>
+      </w:r>
+      <w:r>
+        <w:rPr>
+          <w:i/>
+          <w:iCs/>
+        </w:rPr>
+        <w:t>”</w:t>
+      </w:r>
+    </w:p>
+    <w:p>
+      <w:pPr>
+        <w:pStyle w:val="a3"/>
+        <w:numPr>
+          <w:ilvl w:val="1"/>
+          <w:numId w:val="4"/>
+        </w:numPr>
+        <w:tabs>
+          <w:tab w:val="left" w:pos="1134"/>
+        </w:tabs>
+        <w:ind w:left="0" w:firstLine="709"/>
+        <w:rPr>
+          <w:i/>
+          <w:iCs/>
+        </w:rPr>
+      </w:pPr>
+      <w:r>
+        <w:lastRenderedPageBreak/>
+        <w:t xml:space="preserve">Добавляем локальному репозиторию ссылку на удаленный репозиторий </w:t>
+      </w:r>
+      <w:r>
+        <w:rPr>
+          <w:lang w:val="en-US"/>
+        </w:rPr>
+        <w:t>github</w:t>
+      </w:r>
+      <w:r>
+        <w:t xml:space="preserve">: </w:t>
+      </w:r>
+      <w:r>
+        <w:rPr>
+          <w:i/>
+          <w:iCs/>
+        </w:rPr>
+        <w:t xml:space="preserve">github git remote add orign </w:t>
+      </w:r>
+      <w:hyperlink r:id="rId12" w:history="1">
         <w:r>
           <w:rPr>
-            <w:noProof/>
+            <w:rStyle w:val="a5"/>
+            <w:i/>
+            <w:iCs/>
           </w:rPr>
-          <w:t>5</w:t>
+          <w:t>https://github.com/nikolai09009/Algoritmizaciya</w:t>
         </w:r>
-        <w:bookmarkEnd w:id="4"/>
-      </w:fldSimple>
-      <w:r>
-        <w:t xml:space="preserve"> – Вход в аккаунт</w:t>
-      </w:r>
-    </w:p>
-    <w:p/>
+      </w:hyperlink>
+    </w:p>
+    <w:p>
+      <w:pPr>
+        <w:pStyle w:val="a3"/>
+        <w:numPr>
+          <w:ilvl w:val="1"/>
+          <w:numId w:val="4"/>
+        </w:numPr>
+        <w:tabs>
+          <w:tab w:val="left" w:pos="1134"/>
+        </w:tabs>
+        <w:ind w:left="0" w:firstLine="709"/>
+        <w:rPr>
+          <w:i/>
+          <w:iCs/>
+        </w:rPr>
+      </w:pPr>
+      <w:r>
+        <w:t>Далее загружаем файлы с помощью комманды:</w:t>
+      </w:r>
+      <w:r>
+        <w:t xml:space="preserve"> </w:t>
+      </w:r>
+      <w:r>
+        <w:rPr>
+          <w:lang w:val="en-US"/>
+        </w:rPr>
+        <w:t>git</w:t>
+      </w:r>
+      <w:r>
+        <w:t xml:space="preserve"> </w:t>
+      </w:r>
+      <w:r>
+        <w:rPr>
+          <w:lang w:val="en-US"/>
+        </w:rPr>
+        <w:t>push</w:t>
+      </w:r>
+      <w:r>
+        <w:t xml:space="preserve"> </w:t>
+      </w:r>
+      <w:r>
+        <w:rPr>
+          <w:lang w:val="en-US"/>
+        </w:rPr>
+        <w:t>origin</w:t>
+      </w:r>
+      <w:r>
+        <w:t xml:space="preserve"> </w:t>
+      </w:r>
+      <w:r>
+        <w:rPr>
+          <w:lang w:val="en-US"/>
+        </w:rPr>
+        <w:t>master</w:t>
+      </w:r>
+    </w:p>
+    <w:p>
+      <w:pPr>
+        <w:pStyle w:val="a3"/>
+        <w:numPr>
+          <w:ilvl w:val="1"/>
+          <w:numId w:val="4"/>
+        </w:numPr>
+        <w:tabs>
+          <w:tab w:val="left" w:pos="1134"/>
+        </w:tabs>
+        <w:ind w:left="0" w:firstLine="709"/>
+        <w:rPr>
+          <w:i/>
+          <w:iCs/>
+        </w:rPr>
+      </w:pPr>
+      <w:r>
+        <w:t xml:space="preserve">После этого появится окно авторизации </w:t>
+      </w:r>
+      <w:r>
+        <w:rPr>
+          <w:lang w:val="en-US"/>
+        </w:rPr>
+        <w:t>github</w:t>
+      </w:r>
+      <w:r>
+        <w:t xml:space="preserve">, в котором вводим данные от аккаунта </w:t>
+      </w:r>
+      <w:r>
+        <w:rPr>
+          <w:lang w:val="en-US"/>
+        </w:rPr>
+        <w:t>github</w:t>
+      </w:r>
+    </w:p>
+    <w:p>
+      <w:pPr>
+        <w:pStyle w:val="a3"/>
+        <w:numPr>
+          <w:ilvl w:val="1"/>
+          <w:numId w:val="4"/>
+        </w:numPr>
+        <w:tabs>
+          <w:tab w:val="left" w:pos="1134"/>
+        </w:tabs>
+        <w:ind w:left="0" w:firstLine="709"/>
+        <w:rPr>
+          <w:i/>
+          <w:iCs/>
+        </w:rPr>
+      </w:pPr>
+      <w:r>
+        <w:t xml:space="preserve">После авторизации файлы загрузились в ветку </w:t>
+      </w:r>
+      <w:r>
+        <w:rPr>
+          <w:lang w:val="en-US"/>
+        </w:rPr>
+        <w:t>github</w:t>
+      </w:r>
+    </w:p>
+    <w:p>
+      <w:pPr>
+        <w:pStyle w:val="a3"/>
+        <w:ind w:left="720" w:firstLine="0"/>
+        <w:rPr>
+          <w:i/>
+          <w:iCs/>
+        </w:rPr>
+      </w:pPr>
+    </w:p>
     <w:sectPr>
       <w:pgSz w:w="11906" w:h="16838"/>
       <w:pgMar w:top="1134" w:right="850" w:bottom="1134" w:left="1418" w:header="708" w:footer="708" w:gutter="0"/>
@@ -1141,8 +1659,358 @@
       </w:pPr>
     </w:lvl>
   </w:abstractNum>
+  <w:abstractNum w:abstractNumId="1" w15:restartNumberingAfterBreak="0">
+    <w:nsid w:val="27E52737"/>
+    <w:multiLevelType w:val="multilevel"/>
+    <w:tmpl w:val="21DC4302"/>
+    <w:lvl w:ilvl="0">
+      <w:start w:val="2"/>
+      <w:numFmt w:val="decimal"/>
+      <w:lvlText w:val="%1"/>
+      <w:lvlJc w:val="left"/>
+      <w:pPr>
+        <w:ind w:left="360" w:hanging="360"/>
+      </w:pPr>
+      <w:rPr>
+        <w:rFonts w:hint="default"/>
+      </w:rPr>
+    </w:lvl>
+    <w:lvl w:ilvl="1">
+      <w:start w:val="1"/>
+      <w:numFmt w:val="decimal"/>
+      <w:lvlText w:val="%1.%2"/>
+      <w:lvlJc w:val="left"/>
+      <w:pPr>
+        <w:ind w:left="1069" w:hanging="360"/>
+      </w:pPr>
+      <w:rPr>
+        <w:rFonts w:hint="default"/>
+      </w:rPr>
+    </w:lvl>
+    <w:lvl w:ilvl="2">
+      <w:start w:val="1"/>
+      <w:numFmt w:val="decimal"/>
+      <w:lvlText w:val="%1.%2.%3"/>
+      <w:lvlJc w:val="left"/>
+      <w:pPr>
+        <w:ind w:left="2138" w:hanging="720"/>
+      </w:pPr>
+      <w:rPr>
+        <w:rFonts w:hint="default"/>
+      </w:rPr>
+    </w:lvl>
+    <w:lvl w:ilvl="3">
+      <w:start w:val="1"/>
+      <w:numFmt w:val="decimal"/>
+      <w:lvlText w:val="%1.%2.%3.%4"/>
+      <w:lvlJc w:val="left"/>
+      <w:pPr>
+        <w:ind w:left="3207" w:hanging="1080"/>
+      </w:pPr>
+      <w:rPr>
+        <w:rFonts w:hint="default"/>
+      </w:rPr>
+    </w:lvl>
+    <w:lvl w:ilvl="4">
+      <w:start w:val="1"/>
+      <w:numFmt w:val="decimal"/>
+      <w:lvlText w:val="%1.%2.%3.%4.%5"/>
+      <w:lvlJc w:val="left"/>
+      <w:pPr>
+        <w:ind w:left="3916" w:hanging="1080"/>
+      </w:pPr>
+      <w:rPr>
+        <w:rFonts w:hint="default"/>
+      </w:rPr>
+    </w:lvl>
+    <w:lvl w:ilvl="5">
+      <w:start w:val="1"/>
+      <w:numFmt w:val="decimal"/>
+      <w:lvlText w:val="%1.%2.%3.%4.%5.%6"/>
+      <w:lvlJc w:val="left"/>
+      <w:pPr>
+        <w:ind w:left="4985" w:hanging="1440"/>
+      </w:pPr>
+      <w:rPr>
+        <w:rFonts w:hint="default"/>
+      </w:rPr>
+    </w:lvl>
+    <w:lvl w:ilvl="6">
+      <w:start w:val="1"/>
+      <w:numFmt w:val="decimal"/>
+      <w:lvlText w:val="%1.%2.%3.%4.%5.%6.%7"/>
+      <w:lvlJc w:val="left"/>
+      <w:pPr>
+        <w:ind w:left="5694" w:hanging="1440"/>
+      </w:pPr>
+      <w:rPr>
+        <w:rFonts w:hint="default"/>
+      </w:rPr>
+    </w:lvl>
+    <w:lvl w:ilvl="7">
+      <w:start w:val="1"/>
+      <w:numFmt w:val="decimal"/>
+      <w:lvlText w:val="%1.%2.%3.%4.%5.%6.%7.%8"/>
+      <w:lvlJc w:val="left"/>
+      <w:pPr>
+        <w:ind w:left="6763" w:hanging="1800"/>
+      </w:pPr>
+      <w:rPr>
+        <w:rFonts w:hint="default"/>
+      </w:rPr>
+    </w:lvl>
+    <w:lvl w:ilvl="8">
+      <w:start w:val="1"/>
+      <w:numFmt w:val="decimal"/>
+      <w:lvlText w:val="%1.%2.%3.%4.%5.%6.%7.%8.%9"/>
+      <w:lvlJc w:val="left"/>
+      <w:pPr>
+        <w:ind w:left="7832" w:hanging="2160"/>
+      </w:pPr>
+      <w:rPr>
+        <w:rFonts w:hint="default"/>
+      </w:rPr>
+    </w:lvl>
+  </w:abstractNum>
+  <w:abstractNum w:abstractNumId="2" w15:restartNumberingAfterBreak="0">
+    <w:nsid w:val="2F80706B"/>
+    <w:multiLevelType w:val="multilevel"/>
+    <w:tmpl w:val="2BD4ABE2"/>
+    <w:lvl w:ilvl="0">
+      <w:start w:val="1"/>
+      <w:numFmt w:val="decimal"/>
+      <w:lvlText w:val="%1"/>
+      <w:lvlJc w:val="left"/>
+      <w:pPr>
+        <w:ind w:left="360" w:hanging="360"/>
+      </w:pPr>
+      <w:rPr>
+        <w:rFonts w:hint="default"/>
+      </w:rPr>
+    </w:lvl>
+    <w:lvl w:ilvl="1">
+      <w:start w:val="1"/>
+      <w:numFmt w:val="decimal"/>
+      <w:lvlText w:val="%1.%2"/>
+      <w:lvlJc w:val="left"/>
+      <w:pPr>
+        <w:ind w:left="1080" w:hanging="360"/>
+      </w:pPr>
+      <w:rPr>
+        <w:rFonts w:hint="default"/>
+      </w:rPr>
+    </w:lvl>
+    <w:lvl w:ilvl="2">
+      <w:start w:val="1"/>
+      <w:numFmt w:val="decimal"/>
+      <w:lvlText w:val="%1.%2.%3"/>
+      <w:lvlJc w:val="left"/>
+      <w:pPr>
+        <w:ind w:left="2160" w:hanging="720"/>
+      </w:pPr>
+      <w:rPr>
+        <w:rFonts w:hint="default"/>
+      </w:rPr>
+    </w:lvl>
+    <w:lvl w:ilvl="3">
+      <w:start w:val="1"/>
+      <w:numFmt w:val="decimal"/>
+      <w:lvlText w:val="%1.%2.%3.%4"/>
+      <w:lvlJc w:val="left"/>
+      <w:pPr>
+        <w:ind w:left="3240" w:hanging="1080"/>
+      </w:pPr>
+      <w:rPr>
+        <w:rFonts w:hint="default"/>
+      </w:rPr>
+    </w:lvl>
+    <w:lvl w:ilvl="4">
+      <w:start w:val="1"/>
+      <w:numFmt w:val="decimal"/>
+      <w:lvlText w:val="%1.%2.%3.%4.%5"/>
+      <w:lvlJc w:val="left"/>
+      <w:pPr>
+        <w:ind w:left="3960" w:hanging="1080"/>
+      </w:pPr>
+      <w:rPr>
+        <w:rFonts w:hint="default"/>
+      </w:rPr>
+    </w:lvl>
+    <w:lvl w:ilvl="5">
+      <w:start w:val="1"/>
+      <w:numFmt w:val="decimal"/>
+      <w:lvlText w:val="%1.%2.%3.%4.%5.%6"/>
+      <w:lvlJc w:val="left"/>
+      <w:pPr>
+        <w:ind w:left="5040" w:hanging="1440"/>
+      </w:pPr>
+      <w:rPr>
+        <w:rFonts w:hint="default"/>
+      </w:rPr>
+    </w:lvl>
+    <w:lvl w:ilvl="6">
+      <w:start w:val="1"/>
+      <w:numFmt w:val="decimal"/>
+      <w:lvlText w:val="%1.%2.%3.%4.%5.%6.%7"/>
+      <w:lvlJc w:val="left"/>
+      <w:pPr>
+        <w:ind w:left="5760" w:hanging="1440"/>
+      </w:pPr>
+      <w:rPr>
+        <w:rFonts w:hint="default"/>
+      </w:rPr>
+    </w:lvl>
+    <w:lvl w:ilvl="7">
+      <w:start w:val="1"/>
+      <w:numFmt w:val="decimal"/>
+      <w:lvlText w:val="%1.%2.%3.%4.%5.%6.%7.%8"/>
+      <w:lvlJc w:val="left"/>
+      <w:pPr>
+        <w:ind w:left="6840" w:hanging="1800"/>
+      </w:pPr>
+      <w:rPr>
+        <w:rFonts w:hint="default"/>
+      </w:rPr>
+    </w:lvl>
+    <w:lvl w:ilvl="8">
+      <w:start w:val="1"/>
+      <w:numFmt w:val="decimal"/>
+      <w:lvlText w:val="%1.%2.%3.%4.%5.%6.%7.%8.%9"/>
+      <w:lvlJc w:val="left"/>
+      <w:pPr>
+        <w:ind w:left="7920" w:hanging="2160"/>
+      </w:pPr>
+      <w:rPr>
+        <w:rFonts w:hint="default"/>
+      </w:rPr>
+    </w:lvl>
+  </w:abstractNum>
+  <w:abstractNum w:abstractNumId="3" w15:restartNumberingAfterBreak="0">
+    <w:nsid w:val="75E5170B"/>
+    <w:multiLevelType w:val="multilevel"/>
+    <w:tmpl w:val="9D460006"/>
+    <w:lvl w:ilvl="0">
+      <w:start w:val="3"/>
+      <w:numFmt w:val="decimal"/>
+      <w:lvlText w:val="%1"/>
+      <w:lvlJc w:val="left"/>
+      <w:pPr>
+        <w:ind w:left="360" w:hanging="360"/>
+      </w:pPr>
+      <w:rPr>
+        <w:rFonts w:hint="default"/>
+      </w:rPr>
+    </w:lvl>
+    <w:lvl w:ilvl="1">
+      <w:start w:val="1"/>
+      <w:numFmt w:val="decimal"/>
+      <w:lvlText w:val="%1.%2"/>
+      <w:lvlJc w:val="left"/>
+      <w:pPr>
+        <w:ind w:left="360" w:hanging="360"/>
+      </w:pPr>
+      <w:rPr>
+        <w:rFonts w:hint="default"/>
+        <w:i w:val="0"/>
+        <w:iCs w:val="0"/>
+      </w:rPr>
+    </w:lvl>
+    <w:lvl w:ilvl="2">
+      <w:start w:val="1"/>
+      <w:numFmt w:val="decimal"/>
+      <w:lvlText w:val="%1.%2.%3"/>
+      <w:lvlJc w:val="left"/>
+      <w:pPr>
+        <w:ind w:left="720" w:hanging="720"/>
+      </w:pPr>
+      <w:rPr>
+        <w:rFonts w:hint="default"/>
+      </w:rPr>
+    </w:lvl>
+    <w:lvl w:ilvl="3">
+      <w:start w:val="1"/>
+      <w:numFmt w:val="decimal"/>
+      <w:lvlText w:val="%1.%2.%3.%4"/>
+      <w:lvlJc w:val="left"/>
+      <w:pPr>
+        <w:ind w:left="1080" w:hanging="1080"/>
+      </w:pPr>
+      <w:rPr>
+        <w:rFonts w:hint="default"/>
+      </w:rPr>
+    </w:lvl>
+    <w:lvl w:ilvl="4">
+      <w:start w:val="1"/>
+      <w:numFmt w:val="decimal"/>
+      <w:lvlText w:val="%1.%2.%3.%4.%5"/>
+      <w:lvlJc w:val="left"/>
+      <w:pPr>
+        <w:ind w:left="1080" w:hanging="1080"/>
+      </w:pPr>
+      <w:rPr>
+        <w:rFonts w:hint="default"/>
+      </w:rPr>
+    </w:lvl>
+    <w:lvl w:ilvl="5">
+      <w:start w:val="1"/>
+      <w:numFmt w:val="decimal"/>
+      <w:lvlText w:val="%1.%2.%3.%4.%5.%6"/>
+      <w:lvlJc w:val="left"/>
+      <w:pPr>
+        <w:ind w:left="1440" w:hanging="1440"/>
+      </w:pPr>
+      <w:rPr>
+        <w:rFonts w:hint="default"/>
+      </w:rPr>
+    </w:lvl>
+    <w:lvl w:ilvl="6">
+      <w:start w:val="1"/>
+      <w:numFmt w:val="decimal"/>
+      <w:lvlText w:val="%1.%2.%3.%4.%5.%6.%7"/>
+      <w:lvlJc w:val="left"/>
+      <w:pPr>
+        <w:ind w:left="1440" w:hanging="1440"/>
+      </w:pPr>
+      <w:rPr>
+        <w:rFonts w:hint="default"/>
+      </w:rPr>
+    </w:lvl>
+    <w:lvl w:ilvl="7">
+      <w:start w:val="1"/>
+      <w:numFmt w:val="decimal"/>
+      <w:lvlText w:val="%1.%2.%3.%4.%5.%6.%7.%8"/>
+      <w:lvlJc w:val="left"/>
+      <w:pPr>
+        <w:ind w:left="1800" w:hanging="1800"/>
+      </w:pPr>
+      <w:rPr>
+        <w:rFonts w:hint="default"/>
+      </w:rPr>
+    </w:lvl>
+    <w:lvl w:ilvl="8">
+      <w:start w:val="1"/>
+      <w:numFmt w:val="decimal"/>
+      <w:lvlText w:val="%1.%2.%3.%4.%5.%6.%7.%8.%9"/>
+      <w:lvlJc w:val="left"/>
+      <w:pPr>
+        <w:ind w:left="2160" w:hanging="2160"/>
+      </w:pPr>
+      <w:rPr>
+        <w:rFonts w:hint="default"/>
+      </w:rPr>
+    </w:lvl>
+  </w:abstractNum>
   <w:num w:numId="1">
     <w:abstractNumId w:val="0"/>
+  </w:num>
+  <w:num w:numId="2">
+    <w:abstractNumId w:val="2"/>
+  </w:num>
+  <w:num w:numId="3">
+    <w:abstractNumId w:val="1"/>
+  </w:num>
+  <w:num w:numId="4">
+    <w:abstractNumId w:val="3"/>
   </w:num>
 </w:numbering>
 </file>
@@ -1558,7 +2426,6 @@
   <w:style w:type="character" w:default="1" w:styleId="a0">
     <w:name w:val="Default Paragraph Font"/>
     <w:uiPriority w:val="1"/>
-    <w:semiHidden/>
     <w:unhideWhenUsed/>
   </w:style>
   <w:style w:type="table" w:default="1" w:styleId="a1">
@@ -1587,9 +2454,9 @@
     <w:basedOn w:val="a"/>
     <w:uiPriority w:val="34"/>
     <w:qFormat/>
-    <w:rsid w:val="007844C8"/>
+    <w:rsid w:val="00683A27"/>
     <w:pPr>
-      <w:spacing w:after="0"/>
+      <w:spacing w:after="0" w:line="360" w:lineRule="auto"/>
       <w:ind w:firstLine="709"/>
       <w:contextualSpacing/>
     </w:pPr>
